--- a/教程文档/Android软件部Kotlin语言培训大纲.docx
+++ b/教程文档/Android软件部Kotlin语言培训大纲.docx
@@ -667,7 +667,7 @@
       </w:r>
       <w:r>
         <w:rPr>
-          <w:rStyle w:val="16"/>
+          <w:rStyle w:val="18"/>
           <w:rFonts w:hint="default"/>
           <w:lang w:eastAsia="zh-Hans"/>
         </w:rPr>
@@ -733,7 +733,7 @@
       </w:r>
       <w:r>
         <w:rPr>
-          <w:rStyle w:val="16"/>
+          <w:rStyle w:val="18"/>
           <w:rFonts w:hint="eastAsia" w:ascii="微软雅黑" w:hAnsi="微软雅黑" w:eastAsia="微软雅黑" w:cs="微软雅黑"/>
           <w:lang w:eastAsia="zh-Hans"/>
         </w:rPr>
@@ -799,7 +799,7 @@
       </w:r>
       <w:r>
         <w:rPr>
-          <w:rStyle w:val="16"/>
+          <w:rStyle w:val="18"/>
           <w:rFonts w:hint="default" w:ascii="微软雅黑" w:hAnsi="微软雅黑" w:eastAsia="微软雅黑" w:cs="微软雅黑"/>
           <w:lang w:eastAsia="zh-Hans"/>
         </w:rPr>
@@ -872,7 +872,7 @@
       </w:r>
       <w:r>
         <w:rPr>
-          <w:rStyle w:val="16"/>
+          <w:rStyle w:val="18"/>
           <w:rFonts w:hint="default"/>
           <w:lang w:eastAsia="zh-Hans"/>
         </w:rPr>
@@ -909,8 +909,6 @@
         </w:rPr>
         <w:t>开发者认证考试</w:t>
       </w:r>
-      <w:bookmarkStart w:id="0" w:name="_GoBack"/>
-      <w:bookmarkEnd w:id="0"/>
       <w:r>
         <w:rPr>
           <w:rFonts w:hint="default"/>
@@ -941,7 +939,7 @@
       </w:r>
       <w:r>
         <w:rPr>
-          <w:rStyle w:val="16"/>
+          <w:rStyle w:val="18"/>
           <w:rFonts w:hint="default"/>
           <w:lang w:eastAsia="zh-Hans"/>
         </w:rPr>
@@ -2198,7 +2196,14 @@
           <w:rFonts w:hint="default"/>
           <w:lang w:eastAsia="zh-CN"/>
         </w:rPr>
-        <w:t>L1-环境与基本语法（1</w:t>
+        <w:t>L1-环境与基本语法（</w:t>
+      </w:r>
+      <w:r>
+        <w:rPr>
+          <w:rFonts w:hint="eastAsia"/>
+          <w:lang w:val="en-US" w:eastAsia="zh-CN"/>
+        </w:rPr>
+        <w:t>2</w:t>
       </w:r>
       <w:r>
         <w:rPr>
@@ -2227,7 +2232,14 @@
           <w:rFonts w:hint="default"/>
           <w:lang w:eastAsia="zh-CN"/>
         </w:rPr>
-        <w:t>L2-类与对象（1</w:t>
+        <w:t>L2-类与对象（</w:t>
+      </w:r>
+      <w:r>
+        <w:rPr>
+          <w:rFonts w:hint="eastAsia"/>
+          <w:lang w:val="en-US" w:eastAsia="zh-CN"/>
+        </w:rPr>
+        <w:t>2</w:t>
       </w:r>
       <w:r>
         <w:rPr>
@@ -2285,7 +2297,21 @@
           <w:rFonts w:hint="default"/>
           <w:lang w:eastAsia="zh-CN"/>
         </w:rPr>
-        <w:t>L4更多语言结构（2</w:t>
+        <w:t>L4</w:t>
+      </w:r>
+      <w:r>
+        <w:rPr>
+          <w:rFonts w:hint="eastAsia"/>
+          <w:lang w:val="en-US" w:eastAsia="zh-CN"/>
+        </w:rPr>
+        <w:t>-</w:t>
+      </w:r>
+      <w:r>
+        <w:rPr>
+          <w:rFonts w:hint="default"/>
+          <w:lang w:eastAsia="zh-CN"/>
+        </w:rPr>
+        <w:t>更多语言结构（2</w:t>
       </w:r>
       <w:r>
         <w:rPr>
@@ -2340,7 +2366,20 @@
         <w:rPr>
           <w:rFonts w:hint="default"/>
         </w:rPr>
-        <w:t>L6Java互操作（2</w:t>
+        <w:t>L6</w:t>
+      </w:r>
+      <w:r>
+        <w:rPr>
+          <w:rFonts w:hint="eastAsia"/>
+          <w:lang w:val="en-US" w:eastAsia="zh-CN"/>
+        </w:rPr>
+        <w:t>-</w:t>
+      </w:r>
+      <w:r>
+        <w:rPr>
+          <w:rFonts w:hint="default"/>
+        </w:rPr>
+        <w:t>Java互操作（2</w:t>
       </w:r>
       <w:r>
         <w:rPr>
@@ -2394,7 +2433,22 @@
         <w:rPr>
           <w:rFonts w:hint="default"/>
         </w:rPr>
-        <w:t>L8流（2</w:t>
+        <w:t>L8</w:t>
+      </w:r>
+      <w:r>
+        <w:rPr>
+          <w:rFonts w:hint="eastAsia"/>
+          <w:lang w:val="en-US" w:eastAsia="zh-CN"/>
+        </w:rPr>
+        <w:t>-</w:t>
+      </w:r>
+      <w:bookmarkStart w:id="0" w:name="_GoBack"/>
+      <w:bookmarkEnd w:id="0"/>
+      <w:r>
+        <w:rPr>
+          <w:rFonts w:hint="default"/>
+        </w:rPr>
+        <w:t>流（2</w:t>
       </w:r>
       <w:r>
         <w:rPr>
@@ -3189,12 +3243,12 @@
       <w:sz w:val="28"/>
     </w:rPr>
   </w:style>
-  <w:style w:type="character" w:default="1" w:styleId="13">
+  <w:style w:type="character" w:default="1" w:styleId="15">
     <w:name w:val="Default Paragraph Font"/>
     <w:qFormat/>
     <w:uiPriority w:val="0"/>
   </w:style>
-  <w:style w:type="table" w:default="1" w:styleId="18">
+  <w:style w:type="table" w:default="1" w:styleId="13">
     <w:name w:val="Normal Table"/>
     <w:semiHidden/>
     <w:qFormat/>
@@ -3319,47 +3373,9 @@
       <w:sz w:val="32"/>
     </w:rPr>
   </w:style>
-  <w:style w:type="character" w:styleId="14">
-    <w:name w:val="Strong"/>
+  <w:style w:type="table" w:styleId="14">
+    <w:name w:val="Table Grid"/>
     <w:basedOn w:val="13"/>
-    <w:qFormat/>
-    <w:uiPriority w:val="0"/>
-    <w:rPr>
-      <w:b/>
-    </w:rPr>
-  </w:style>
-  <w:style w:type="character" w:styleId="15">
-    <w:name w:val="Emphasis"/>
-    <w:basedOn w:val="13"/>
-    <w:qFormat/>
-    <w:uiPriority w:val="0"/>
-    <w:rPr>
-      <w:i/>
-    </w:rPr>
-  </w:style>
-  <w:style w:type="character" w:styleId="16">
-    <w:name w:val="Hyperlink"/>
-    <w:basedOn w:val="13"/>
-    <w:qFormat/>
-    <w:uiPriority w:val="0"/>
-    <w:rPr>
-      <w:color w:val="0000FF"/>
-      <w:u w:val="single"/>
-    </w:rPr>
-  </w:style>
-  <w:style w:type="character" w:styleId="17">
-    <w:name w:val="HTML Code"/>
-    <w:basedOn w:val="13"/>
-    <w:qFormat/>
-    <w:uiPriority w:val="0"/>
-    <w:rPr>
-      <w:rFonts w:ascii="DejaVu Sans" w:hAnsi="DejaVu Sans"/>
-      <w:sz w:val="20"/>
-    </w:rPr>
-  </w:style>
-  <w:style w:type="table" w:styleId="19">
-    <w:name w:val="Table Grid"/>
-    <w:basedOn w:val="18"/>
     <w:qFormat/>
     <w:uiPriority w:val="0"/>
     <w:pPr>
@@ -3376,6 +3392,44 @@
         <w:insideV w:val="single" w:color="auto" w:sz="4" w:space="0"/>
       </w:tblBorders>
     </w:tblPr>
+  </w:style>
+  <w:style w:type="character" w:styleId="16">
+    <w:name w:val="Strong"/>
+    <w:basedOn w:val="15"/>
+    <w:qFormat/>
+    <w:uiPriority w:val="0"/>
+    <w:rPr>
+      <w:b/>
+    </w:rPr>
+  </w:style>
+  <w:style w:type="character" w:styleId="17">
+    <w:name w:val="Emphasis"/>
+    <w:basedOn w:val="15"/>
+    <w:qFormat/>
+    <w:uiPriority w:val="0"/>
+    <w:rPr>
+      <w:i/>
+    </w:rPr>
+  </w:style>
+  <w:style w:type="character" w:styleId="18">
+    <w:name w:val="Hyperlink"/>
+    <w:basedOn w:val="15"/>
+    <w:qFormat/>
+    <w:uiPriority w:val="0"/>
+    <w:rPr>
+      <w:color w:val="0000FF"/>
+      <w:u w:val="single"/>
+    </w:rPr>
+  </w:style>
+  <w:style w:type="character" w:styleId="19">
+    <w:name w:val="HTML Code"/>
+    <w:basedOn w:val="15"/>
+    <w:qFormat/>
+    <w:uiPriority w:val="0"/>
+    <w:rPr>
+      <w:rFonts w:ascii="DejaVu Sans" w:hAnsi="DejaVu Sans"/>
+      <w:sz w:val="20"/>
+    </w:rPr>
   </w:style>
   <w:style w:type="character" w:customStyle="1" w:styleId="20">
     <w:name w:val="标题 4 Char"/>
